--- a/design/设计.docx
+++ b/design/设计.docx
@@ -27,7 +27,7 @@
           <v:shape id="_x0000_i1025" type="#_x0000_t75" style="width:138.45pt;height:108.85pt" o:ole="">
             <v:imagedata r:id="rId4" o:title=""/>
           </v:shape>
-          <o:OLEObject Type="Embed" ProgID="Visio.Drawing.15" ShapeID="_x0000_i1025" DrawAspect="Content" ObjectID="_1592638607" r:id="rId5"/>
+          <o:OLEObject Type="Embed" ProgID="Visio.Drawing.15" ShapeID="_x0000_i1025" DrawAspect="Content" ObjectID="_1592834069" r:id="rId5"/>
         </w:object>
       </w:r>
     </w:p>
@@ -951,8 +951,447 @@
             <w:hideMark/>
           </w:tcPr>
           <w:p>
+            <w:pPr>
+              <w:rPr>
+                <w:rFonts w:eastAsiaTheme="minorEastAsia" w:hint="eastAsia"/>
+              </w:rPr>
+            </w:pPr>
             <w:r>
               <w:t>100101</w:t>
+            </w:r>
+          </w:p>
+        </w:tc>
+      </w:tr>
+      <w:tr>
+        <w:trPr>
+          <w:trHeight w:val="285"/>
+        </w:trPr>
+        <w:tc>
+          <w:tcPr>
+            <w:tcW w:w="1426" w:type="dxa"/>
+            <w:tcBorders>
+              <w:top w:val="single" w:sz="4" w:space="0" w:color="auto"/>
+              <w:left w:val="single" w:sz="4" w:space="0" w:color="auto"/>
+              <w:bottom w:val="single" w:sz="4" w:space="0" w:color="auto"/>
+              <w:right w:val="single" w:sz="4" w:space="0" w:color="auto"/>
+            </w:tcBorders>
+          </w:tcPr>
+          <w:p>
+            <w:pPr>
+              <w:rPr>
+                <w:rFonts w:eastAsiaTheme="minorEastAsia" w:hint="eastAsia"/>
+              </w:rPr>
+            </w:pPr>
+            <w:r>
+              <w:rPr>
+                <w:rFonts w:eastAsiaTheme="minorEastAsia"/>
+              </w:rPr>
+              <w:t>S</w:t>
+            </w:r>
+            <w:r>
+              <w:rPr>
+                <w:rFonts w:eastAsiaTheme="minorEastAsia" w:hint="eastAsia"/>
+              </w:rPr>
+              <w:t>ub</w:t>
+            </w:r>
+          </w:p>
+        </w:tc>
+        <w:tc>
+          <w:tcPr>
+            <w:tcW w:w="1362" w:type="dxa"/>
+            <w:tcBorders>
+              <w:top w:val="single" w:sz="4" w:space="0" w:color="auto"/>
+              <w:left w:val="nil"/>
+              <w:bottom w:val="single" w:sz="4" w:space="0" w:color="auto"/>
+              <w:right w:val="single" w:sz="4" w:space="0" w:color="auto"/>
+            </w:tcBorders>
+          </w:tcPr>
+          <w:p>
+            <w:pPr>
+              <w:rPr>
+                <w:rFonts w:eastAsiaTheme="minorEastAsia" w:hint="eastAsia"/>
+              </w:rPr>
+            </w:pPr>
+            <w:r>
+              <w:rPr>
+                <w:rFonts w:eastAsiaTheme="minorEastAsia" w:hint="eastAsia"/>
+              </w:rPr>
+              <w:t>0</w:t>
+            </w:r>
+            <w:r>
+              <w:rPr>
+                <w:rFonts w:eastAsiaTheme="minorEastAsia"/>
+              </w:rPr>
+              <w:t>00000</w:t>
+            </w:r>
+          </w:p>
+        </w:tc>
+        <w:tc>
+          <w:tcPr>
+            <w:tcW w:w="1362" w:type="dxa"/>
+            <w:tcBorders>
+              <w:top w:val="single" w:sz="4" w:space="0" w:color="auto"/>
+              <w:left w:val="nil"/>
+              <w:bottom w:val="single" w:sz="4" w:space="0" w:color="auto"/>
+              <w:right w:val="single" w:sz="4" w:space="0" w:color="auto"/>
+            </w:tcBorders>
+          </w:tcPr>
+          <w:p>
+            <w:pPr>
+              <w:rPr>
+                <w:rFonts w:hint="eastAsia"/>
+              </w:rPr>
+            </w:pPr>
+            <w:proofErr w:type="spellStart"/>
+            <w:r>
+              <w:rPr>
+                <w:rFonts w:hint="eastAsia"/>
+              </w:rPr>
+              <w:t>rs</w:t>
+            </w:r>
+            <w:proofErr w:type="spellEnd"/>
+          </w:p>
+        </w:tc>
+        <w:tc>
+          <w:tcPr>
+            <w:tcW w:w="1362" w:type="dxa"/>
+            <w:tcBorders>
+              <w:top w:val="single" w:sz="4" w:space="0" w:color="auto"/>
+              <w:left w:val="nil"/>
+              <w:bottom w:val="single" w:sz="4" w:space="0" w:color="auto"/>
+              <w:right w:val="single" w:sz="4" w:space="0" w:color="auto"/>
+            </w:tcBorders>
+          </w:tcPr>
+          <w:p>
+            <w:pPr>
+              <w:rPr>
+                <w:rFonts w:hint="eastAsia"/>
+              </w:rPr>
+            </w:pPr>
+            <w:r>
+              <w:rPr>
+                <w:rFonts w:hint="eastAsia"/>
+              </w:rPr>
+              <w:t>rt</w:t>
+            </w:r>
+          </w:p>
+        </w:tc>
+        <w:tc>
+          <w:tcPr>
+            <w:tcW w:w="1362" w:type="dxa"/>
+            <w:tcBorders>
+              <w:top w:val="single" w:sz="4" w:space="0" w:color="auto"/>
+              <w:left w:val="nil"/>
+              <w:bottom w:val="single" w:sz="4" w:space="0" w:color="auto"/>
+              <w:right w:val="single" w:sz="4" w:space="0" w:color="auto"/>
+            </w:tcBorders>
+          </w:tcPr>
+          <w:p>
+            <w:pPr>
+              <w:rPr>
+                <w:rFonts w:hint="eastAsia"/>
+              </w:rPr>
+            </w:pPr>
+            <w:r>
+              <w:rPr>
+                <w:rFonts w:hint="eastAsia"/>
+              </w:rPr>
+              <w:t>Rd(</w:t>
+            </w:r>
+            <w:proofErr w:type="spellStart"/>
+            <w:r>
+              <w:rPr>
+                <w:rFonts w:hint="eastAsia"/>
+              </w:rPr>
+              <w:t>rs</w:t>
+            </w:r>
+            <w:proofErr w:type="spellEnd"/>
+            <w:r>
+              <w:t>-</w:t>
+            </w:r>
+            <w:r>
+              <w:rPr>
+                <w:rFonts w:hint="eastAsia"/>
+              </w:rPr>
+              <w:t>rt)</w:t>
+            </w:r>
+          </w:p>
+        </w:tc>
+        <w:tc>
+          <w:tcPr>
+            <w:tcW w:w="1363" w:type="dxa"/>
+            <w:tcBorders>
+              <w:top w:val="single" w:sz="4" w:space="0" w:color="auto"/>
+              <w:left w:val="nil"/>
+              <w:bottom w:val="single" w:sz="4" w:space="0" w:color="auto"/>
+              <w:right w:val="single" w:sz="4" w:space="0" w:color="auto"/>
+            </w:tcBorders>
+          </w:tcPr>
+          <w:p>
+            <w:pPr>
+              <w:rPr>
+                <w:rFonts w:eastAsiaTheme="minorEastAsia" w:hint="eastAsia"/>
+              </w:rPr>
+            </w:pPr>
+            <w:r>
+              <w:rPr>
+                <w:rFonts w:eastAsiaTheme="minorEastAsia" w:hint="eastAsia"/>
+              </w:rPr>
+              <w:t>0</w:t>
+            </w:r>
+            <w:r>
+              <w:rPr>
+                <w:rFonts w:eastAsiaTheme="minorEastAsia"/>
+              </w:rPr>
+              <w:t>0000</w:t>
+            </w:r>
+          </w:p>
+        </w:tc>
+        <w:tc>
+          <w:tcPr>
+            <w:tcW w:w="1363" w:type="dxa"/>
+            <w:tcBorders>
+              <w:top w:val="single" w:sz="4" w:space="0" w:color="auto"/>
+              <w:left w:val="nil"/>
+              <w:bottom w:val="single" w:sz="4" w:space="0" w:color="auto"/>
+              <w:right w:val="single" w:sz="4" w:space="0" w:color="auto"/>
+            </w:tcBorders>
+          </w:tcPr>
+          <w:p>
+            <w:pPr>
+              <w:rPr>
+                <w:rFonts w:eastAsiaTheme="minorEastAsia" w:hint="eastAsia"/>
+              </w:rPr>
+            </w:pPr>
+            <w:r>
+              <w:rPr>
+                <w:rFonts w:eastAsiaTheme="minorEastAsia" w:hint="eastAsia"/>
+              </w:rPr>
+              <w:t>1</w:t>
+            </w:r>
+            <w:r>
+              <w:rPr>
+                <w:rFonts w:eastAsiaTheme="minorEastAsia"/>
+              </w:rPr>
+              <w:t>00010</w:t>
+            </w:r>
+          </w:p>
+        </w:tc>
+      </w:tr>
+      <w:tr>
+        <w:trPr>
+          <w:trHeight w:val="285"/>
+        </w:trPr>
+        <w:tc>
+          <w:tcPr>
+            <w:tcW w:w="1426" w:type="dxa"/>
+            <w:tcBorders>
+              <w:top w:val="single" w:sz="4" w:space="0" w:color="auto"/>
+              <w:left w:val="single" w:sz="4" w:space="0" w:color="auto"/>
+              <w:bottom w:val="single" w:sz="4" w:space="0" w:color="auto"/>
+              <w:right w:val="single" w:sz="4" w:space="0" w:color="auto"/>
+            </w:tcBorders>
+          </w:tcPr>
+          <w:p>
+            <w:pPr>
+              <w:rPr>
+                <w:rFonts w:eastAsiaTheme="minorEastAsia" w:hint="eastAsia"/>
+              </w:rPr>
+            </w:pPr>
+            <w:r>
+              <w:rPr>
+                <w:rFonts w:eastAsiaTheme="minorEastAsia"/>
+              </w:rPr>
+              <w:t>xor</w:t>
+            </w:r>
+            <w:bookmarkStart w:id="0" w:name="_GoBack"/>
+            <w:bookmarkEnd w:id="0"/>
+          </w:p>
+        </w:tc>
+        <w:tc>
+          <w:tcPr>
+            <w:tcW w:w="1362" w:type="dxa"/>
+            <w:tcBorders>
+              <w:top w:val="single" w:sz="4" w:space="0" w:color="auto"/>
+              <w:left w:val="nil"/>
+              <w:bottom w:val="single" w:sz="4" w:space="0" w:color="auto"/>
+              <w:right w:val="single" w:sz="4" w:space="0" w:color="auto"/>
+            </w:tcBorders>
+          </w:tcPr>
+          <w:p>
+            <w:pPr>
+              <w:rPr>
+                <w:rFonts w:eastAsiaTheme="minorEastAsia" w:hint="eastAsia"/>
+              </w:rPr>
+            </w:pPr>
+            <w:r>
+              <w:rPr>
+                <w:rFonts w:eastAsiaTheme="minorEastAsia" w:hint="eastAsia"/>
+              </w:rPr>
+              <w:t>0</w:t>
+            </w:r>
+            <w:r>
+              <w:rPr>
+                <w:rFonts w:eastAsiaTheme="minorEastAsia"/>
+              </w:rPr>
+              <w:t>00000</w:t>
+            </w:r>
+          </w:p>
+        </w:tc>
+        <w:tc>
+          <w:tcPr>
+            <w:tcW w:w="1362" w:type="dxa"/>
+            <w:tcBorders>
+              <w:top w:val="single" w:sz="4" w:space="0" w:color="auto"/>
+              <w:left w:val="nil"/>
+              <w:bottom w:val="single" w:sz="4" w:space="0" w:color="auto"/>
+              <w:right w:val="single" w:sz="4" w:space="0" w:color="auto"/>
+            </w:tcBorders>
+          </w:tcPr>
+          <w:p>
+            <w:pPr>
+              <w:rPr>
+                <w:rFonts w:hint="eastAsia"/>
+              </w:rPr>
+            </w:pPr>
+            <w:proofErr w:type="spellStart"/>
+            <w:r>
+              <w:rPr>
+                <w:rFonts w:hint="eastAsia"/>
+              </w:rPr>
+              <w:t>rs</w:t>
+            </w:r>
+            <w:proofErr w:type="spellEnd"/>
+          </w:p>
+        </w:tc>
+        <w:tc>
+          <w:tcPr>
+            <w:tcW w:w="1362" w:type="dxa"/>
+            <w:tcBorders>
+              <w:top w:val="single" w:sz="4" w:space="0" w:color="auto"/>
+              <w:left w:val="nil"/>
+              <w:bottom w:val="single" w:sz="4" w:space="0" w:color="auto"/>
+              <w:right w:val="single" w:sz="4" w:space="0" w:color="auto"/>
+            </w:tcBorders>
+          </w:tcPr>
+          <w:p>
+            <w:pPr>
+              <w:rPr>
+                <w:rFonts w:hint="eastAsia"/>
+              </w:rPr>
+            </w:pPr>
+            <w:r>
+              <w:rPr>
+                <w:rFonts w:hint="eastAsia"/>
+              </w:rPr>
+              <w:t>rt</w:t>
+            </w:r>
+          </w:p>
+        </w:tc>
+        <w:tc>
+          <w:tcPr>
+            <w:tcW w:w="1362" w:type="dxa"/>
+            <w:tcBorders>
+              <w:top w:val="single" w:sz="4" w:space="0" w:color="auto"/>
+              <w:left w:val="nil"/>
+              <w:bottom w:val="single" w:sz="4" w:space="0" w:color="auto"/>
+              <w:right w:val="single" w:sz="4" w:space="0" w:color="auto"/>
+            </w:tcBorders>
+          </w:tcPr>
+          <w:p>
+            <w:pPr>
+              <w:rPr>
+                <w:rFonts w:hint="eastAsia"/>
+              </w:rPr>
+            </w:pPr>
+            <w:r>
+              <w:rPr>
+                <w:rFonts w:hint="eastAsia"/>
+              </w:rPr>
+              <w:t>Rd(</w:t>
+            </w:r>
+            <w:proofErr w:type="spellStart"/>
+            <w:r>
+              <w:rPr>
+                <w:rFonts w:hint="eastAsia"/>
+              </w:rPr>
+              <w:t>rs</w:t>
+            </w:r>
+            <w:r>
+              <w:t>^</w:t>
+            </w:r>
+            <w:r>
+              <w:rPr>
+                <w:rFonts w:hint="eastAsia"/>
+              </w:rPr>
+              <w:t>rt</w:t>
+            </w:r>
+            <w:proofErr w:type="spellEnd"/>
+            <w:r>
+              <w:rPr>
+                <w:rFonts w:hint="eastAsia"/>
+              </w:rPr>
+              <w:t>)</w:t>
+            </w:r>
+          </w:p>
+        </w:tc>
+        <w:tc>
+          <w:tcPr>
+            <w:tcW w:w="1363" w:type="dxa"/>
+            <w:tcBorders>
+              <w:top w:val="single" w:sz="4" w:space="0" w:color="auto"/>
+              <w:left w:val="nil"/>
+              <w:bottom w:val="single" w:sz="4" w:space="0" w:color="auto"/>
+              <w:right w:val="single" w:sz="4" w:space="0" w:color="auto"/>
+            </w:tcBorders>
+          </w:tcPr>
+          <w:p>
+            <w:pPr>
+              <w:rPr>
+                <w:rFonts w:eastAsiaTheme="minorEastAsia" w:hint="eastAsia"/>
+              </w:rPr>
+            </w:pPr>
+            <w:r>
+              <w:rPr>
+                <w:rFonts w:eastAsiaTheme="minorEastAsia" w:hint="eastAsia"/>
+              </w:rPr>
+              <w:t>0</w:t>
+            </w:r>
+            <w:r>
+              <w:rPr>
+                <w:rFonts w:eastAsiaTheme="minorEastAsia"/>
+              </w:rPr>
+              <w:t>0000</w:t>
+            </w:r>
+          </w:p>
+        </w:tc>
+        <w:tc>
+          <w:tcPr>
+            <w:tcW w:w="1363" w:type="dxa"/>
+            <w:tcBorders>
+              <w:top w:val="single" w:sz="4" w:space="0" w:color="auto"/>
+              <w:left w:val="nil"/>
+              <w:bottom w:val="single" w:sz="4" w:space="0" w:color="auto"/>
+              <w:right w:val="single" w:sz="4" w:space="0" w:color="auto"/>
+            </w:tcBorders>
+          </w:tcPr>
+          <w:p>
+            <w:pPr>
+              <w:rPr>
+                <w:rFonts w:eastAsiaTheme="minorEastAsia" w:hint="eastAsia"/>
+              </w:rPr>
+            </w:pPr>
+            <w:r>
+              <w:rPr>
+                <w:rFonts w:eastAsiaTheme="minorEastAsia" w:hint="eastAsia"/>
+              </w:rPr>
+              <w:t>1</w:t>
+            </w:r>
+            <w:r>
+              <w:rPr>
+                <w:rFonts w:eastAsiaTheme="minorEastAsia"/>
+              </w:rPr>
+              <w:t>00110</w:t>
             </w:r>
           </w:p>
         </w:tc>
@@ -1659,8 +2098,6 @@
             <w:r>
               <w:t>100011</w:t>
             </w:r>
-            <w:bookmarkStart w:id="0" w:name="_GoBack"/>
-            <w:bookmarkEnd w:id="0"/>
           </w:p>
         </w:tc>
         <w:tc>
@@ -2605,7 +3042,6 @@
               <w:rPr>
                 <w:rFonts w:hint="eastAsia"/>
               </w:rPr>
-              <w:lastRenderedPageBreak/>
               <w:t>P</w:t>
             </w:r>
             <w:r>

--- a/design/设计.docx
+++ b/design/设计.docx
@@ -3,56 +3,29 @@
 <w:document xmlns:wpc="http://schemas.microsoft.com/office/word/2010/wordprocessingCanvas" xmlns:cx="http://schemas.microsoft.com/office/drawing/2014/chartex" xmlns:cx1="http://schemas.microsoft.com/office/drawing/2015/9/8/chartex" xmlns:cx2="http://schemas.microsoft.com/office/drawing/2015/10/21/chartex" xmlns:cx3="http://schemas.microsoft.com/office/drawing/2016/5/9/chartex" xmlns:cx4="http://schemas.microsoft.com/office/drawing/2016/5/10/chartex" xmlns:cx5="http://schemas.microsoft.com/office/drawing/2016/5/11/chartex" xmlns:cx6="http://schemas.microsoft.com/office/drawing/2016/5/12/chartex" xmlns:cx7="http://schemas.microsoft.com/office/drawing/2016/5/13/chartex" xmlns:cx8="http://schemas.microsoft.com/office/drawing/2016/5/14/chartex" xmlns:mc="http://schemas.openxmlformats.org/markup-compatibility/2006" xmlns:aink="http://schemas.microsoft.com/office/drawing/2016/ink" xmlns:am3d="http://schemas.microsoft.com/office/drawing/2017/model3d" xmlns:o="urn:schemas-microsoft-com:office:office" xmlns:r="http://schemas.openxmlformats.org/officeDocument/2006/relationships" xmlns:m="http://schemas.openxmlformats.org/officeDocument/2006/math" xmlns:v="urn:schemas-microsoft-com:vml" xmlns:wp14="http://schemas.microsoft.com/office/word/2010/wordprocessingDrawing" xmlns:wp="http://schemas.openxmlformats.org/drawingml/2006/wordprocessingDrawing" xmlns:w10="urn:schemas-microsoft-com:office:word" xmlns:w="http://schemas.openxmlformats.org/wordprocessingml/2006/main" xmlns:w14="http://schemas.microsoft.com/office/word/2010/wordml" xmlns:w15="http://schemas.microsoft.com/office/word/2012/wordml" xmlns:w16cid="http://schemas.microsoft.com/office/word/2016/wordml/cid" xmlns:w16se="http://schemas.microsoft.com/office/word/2015/wordml/symex" xmlns:wpg="http://schemas.microsoft.com/office/word/2010/wordprocessingGroup" xmlns:wpi="http://schemas.microsoft.com/office/word/2010/wordprocessingInk" xmlns:wne="http://schemas.microsoft.com/office/word/2006/wordml" xmlns:wps="http://schemas.microsoft.com/office/word/2010/wordprocessingShape" mc:Ignorable="w14 w15 w16se w16cid wp14">
   <w:body>
     <w:p>
-      <w:r>
-        <w:object w:dxaOrig="16765" w:dyaOrig="13177" w14:anchorId="73682B69">
-          <v:shapetype id="_x0000_t75" coordsize="21600,21600" o:spt="75" o:preferrelative="t" path="m@4@5l@4@11@9@11@9@5xe" filled="f" stroked="f">
-            <v:stroke joinstyle="miter"/>
-            <v:formulas>
-              <v:f eqn="if lineDrawn pixelLineWidth 0"/>
-              <v:f eqn="sum @0 1 0"/>
-              <v:f eqn="sum 0 0 @1"/>
-              <v:f eqn="prod @2 1 2"/>
-              <v:f eqn="prod @3 21600 pixelWidth"/>
-              <v:f eqn="prod @3 21600 pixelHeight"/>
-              <v:f eqn="sum @0 0 1"/>
-              <v:f eqn="prod @6 1 2"/>
-              <v:f eqn="prod @7 21600 pixelWidth"/>
-              <v:f eqn="sum @8 21600 0"/>
-              <v:f eqn="prod @7 21600 pixelHeight"/>
-              <v:f eqn="sum @10 21600 0"/>
-            </v:formulas>
-            <v:path o:extrusionok="f" gradientshapeok="t" o:connecttype="rect"/>
-            <o:lock v:ext="edit" aspectratio="t"/>
-          </v:shapetype>
-          <v:shape id="_x0000_i1025" type="#_x0000_t75" style="width:138.45pt;height:108.85pt" o:ole="">
-            <v:imagedata r:id="rId4" o:title=""/>
-          </v:shape>
-          <o:OLEObject Type="Embed" ProgID="Visio.Drawing.15" ShapeID="_x0000_i1025" DrawAspect="Content" ObjectID="_1592834069" r:id="rId5"/>
-        </w:object>
-      </w:r>
-    </w:p>
-    <w:p>
       <w:pPr>
-        <w:ind w:firstLineChars="400" w:firstLine="840"/>
+        <w:widowControl/>
+        <w:jc w:val="left"/>
+        <w:rPr>
+          <w:rFonts w:ascii="宋体" w:eastAsia="宋体" w:hAnsi="宋体" w:cs="宋体" w:hint="eastAsia"/>
+          <w:kern w:val="0"/>
+          <w:sz w:val="24"/>
+          <w:szCs w:val="24"/>
+        </w:rPr>
       </w:pPr>
       <w:r>
         <w:rPr>
-          <w:rFonts w:hint="eastAsia"/>
-        </w:rPr>
-        <w:t>二叉树</w:t>
-      </w:r>
-    </w:p>
-    <w:p>
-      <w:r>
-        <w:rPr>
-          <w:rFonts w:hint="eastAsia"/>
+          <w:rFonts w:ascii="宋体" w:eastAsia="宋体" w:hAnsi="宋体" w:cs="宋体"/>
           <w:noProof/>
+          <w:kern w:val="0"/>
+          <w:sz w:val="24"/>
+          <w:szCs w:val="24"/>
         </w:rPr>
         <w:drawing>
-          <wp:inline distT="0" distB="0" distL="0" distR="0" wp14:anchorId="6897F4FB" wp14:editId="33612DCF">
-            <wp:extent cx="1093804" cy="3450953"/>
+          <wp:inline distT="0" distB="0" distL="0" distR="0" wp14:anchorId="4A83B12A" wp14:editId="44AFE5E0">
+            <wp:extent cx="2193471" cy="1969185"/>
             <wp:effectExtent l="0" t="0" r="0" b="0"/>
-            <wp:docPr id="2" name="图片 2"/>
+            <wp:docPr id="1" name="图片 1" descr="C:\Users\ASUS\Documents\Tencent Files\1012415775\Image\Group\Image1\]EDXLSA]B4YG[V}IWZ9F%EN.png"/>
             <wp:cNvGraphicFramePr>
               <a:graphicFrameLocks xmlns:a="http://schemas.openxmlformats.org/drawingml/2006/main" noChangeAspect="1"/>
             </wp:cNvGraphicFramePr>
@@ -60,13 +33,13 @@
               <a:graphicData uri="http://schemas.openxmlformats.org/drawingml/2006/picture">
                 <pic:pic xmlns:pic="http://schemas.openxmlformats.org/drawingml/2006/picture">
                   <pic:nvPicPr>
-                    <pic:cNvPr id="0" name="Picture 5"/>
+                    <pic:cNvPr id="0" name="Picture 3" descr="C:\Users\ASUS\Documents\Tencent Files\1012415775\Image\Group\Image1\]EDXLSA]B4YG[V}IWZ9F%EN.png"/>
                     <pic:cNvPicPr>
                       <a:picLocks noChangeAspect="1" noChangeArrowheads="1"/>
                     </pic:cNvPicPr>
                   </pic:nvPicPr>
                   <pic:blipFill>
-                    <a:blip r:embed="rId6">
+                    <a:blip r:embed="rId4" cstate="print">
                       <a:extLst>
                         <a:ext uri="{28A0092B-C50C-407E-A947-70E740481C1C}">
                           <a14:useLocalDpi xmlns:a14="http://schemas.microsoft.com/office/drawing/2010/main" val="0"/>
@@ -81,7 +54,7 @@
                   <pic:spPr bwMode="auto">
                     <a:xfrm>
                       <a:off x="0" y="0"/>
-                      <a:ext cx="1104009" cy="3483150"/>
+                      <a:ext cx="2206776" cy="1981130"/>
                     </a:xfrm>
                     <a:prstGeom prst="rect">
                       <a:avLst/>
@@ -115,8 +88,13 @@
         <w:t>预期输出:</w:t>
       </w:r>
       <w:r>
-        <w:t xml:space="preserve"> D-B-A-E-G-C-F</w:t>
-      </w:r>
+        <w:t xml:space="preserve"> </w:t>
+      </w:r>
+      <w:r>
+        <w:t>b-a-d-c-e-f</w:t>
+      </w:r>
+      <w:bookmarkStart w:id="0" w:name="_GoBack"/>
+      <w:bookmarkEnd w:id="0"/>
     </w:p>
     <w:p/>
     <w:p>
@@ -311,7 +289,6 @@
     </w:p>
     <w:p>
       <w:r>
-        <w:lastRenderedPageBreak/>
         <w:tab/>
       </w:r>
       <w:proofErr w:type="spellStart"/>
@@ -953,7 +930,7 @@
           <w:p>
             <w:pPr>
               <w:rPr>
-                <w:rFonts w:eastAsiaTheme="minorEastAsia" w:hint="eastAsia"/>
+                <w:rFonts w:eastAsiaTheme="minorEastAsia"/>
               </w:rPr>
             </w:pPr>
             <w:r>
@@ -979,26 +956,162 @@
           <w:p>
             <w:pPr>
               <w:rPr>
+                <w:rFonts w:eastAsiaTheme="minorEastAsia"/>
+              </w:rPr>
+            </w:pPr>
+            <w:r>
+              <w:rPr>
+                <w:rFonts w:eastAsiaTheme="minorEastAsia"/>
+              </w:rPr>
+              <w:t>S</w:t>
+            </w:r>
+            <w:r>
+              <w:rPr>
                 <w:rFonts w:eastAsiaTheme="minorEastAsia" w:hint="eastAsia"/>
               </w:rPr>
+              <w:t>ub</w:t>
+            </w:r>
+          </w:p>
+        </w:tc>
+        <w:tc>
+          <w:tcPr>
+            <w:tcW w:w="1362" w:type="dxa"/>
+            <w:tcBorders>
+              <w:top w:val="single" w:sz="4" w:space="0" w:color="auto"/>
+              <w:left w:val="nil"/>
+              <w:bottom w:val="single" w:sz="4" w:space="0" w:color="auto"/>
+              <w:right w:val="single" w:sz="4" w:space="0" w:color="auto"/>
+            </w:tcBorders>
+          </w:tcPr>
+          <w:p>
+            <w:pPr>
+              <w:rPr>
+                <w:rFonts w:eastAsiaTheme="minorEastAsia"/>
+              </w:rPr>
             </w:pPr>
             <w:r>
               <w:rPr>
+                <w:rFonts w:eastAsiaTheme="minorEastAsia" w:hint="eastAsia"/>
+              </w:rPr>
+              <w:t>0</w:t>
+            </w:r>
+            <w:r>
+              <w:rPr>
                 <w:rFonts w:eastAsiaTheme="minorEastAsia"/>
               </w:rPr>
-              <w:t>S</w:t>
-            </w:r>
+              <w:t>00000</w:t>
+            </w:r>
+          </w:p>
+        </w:tc>
+        <w:tc>
+          <w:tcPr>
+            <w:tcW w:w="1362" w:type="dxa"/>
+            <w:tcBorders>
+              <w:top w:val="single" w:sz="4" w:space="0" w:color="auto"/>
+              <w:left w:val="nil"/>
+              <w:bottom w:val="single" w:sz="4" w:space="0" w:color="auto"/>
+              <w:right w:val="single" w:sz="4" w:space="0" w:color="auto"/>
+            </w:tcBorders>
+          </w:tcPr>
+          <w:p>
+            <w:proofErr w:type="spellStart"/>
+            <w:r>
+              <w:rPr>
+                <w:rFonts w:hint="eastAsia"/>
+              </w:rPr>
+              <w:t>rs</w:t>
+            </w:r>
+            <w:proofErr w:type="spellEnd"/>
+          </w:p>
+        </w:tc>
+        <w:tc>
+          <w:tcPr>
+            <w:tcW w:w="1362" w:type="dxa"/>
+            <w:tcBorders>
+              <w:top w:val="single" w:sz="4" w:space="0" w:color="auto"/>
+              <w:left w:val="nil"/>
+              <w:bottom w:val="single" w:sz="4" w:space="0" w:color="auto"/>
+              <w:right w:val="single" w:sz="4" w:space="0" w:color="auto"/>
+            </w:tcBorders>
+          </w:tcPr>
+          <w:p>
+            <w:r>
+              <w:rPr>
+                <w:rFonts w:hint="eastAsia"/>
+              </w:rPr>
+              <w:t>rt</w:t>
+            </w:r>
+          </w:p>
+        </w:tc>
+        <w:tc>
+          <w:tcPr>
+            <w:tcW w:w="1362" w:type="dxa"/>
+            <w:tcBorders>
+              <w:top w:val="single" w:sz="4" w:space="0" w:color="auto"/>
+              <w:left w:val="nil"/>
+              <w:bottom w:val="single" w:sz="4" w:space="0" w:color="auto"/>
+              <w:right w:val="single" w:sz="4" w:space="0" w:color="auto"/>
+            </w:tcBorders>
+          </w:tcPr>
+          <w:p>
+            <w:r>
+              <w:rPr>
+                <w:rFonts w:hint="eastAsia"/>
+              </w:rPr>
+              <w:t>Rd(</w:t>
+            </w:r>
+            <w:proofErr w:type="spellStart"/>
+            <w:r>
+              <w:rPr>
+                <w:rFonts w:hint="eastAsia"/>
+              </w:rPr>
+              <w:t>rs</w:t>
+            </w:r>
+            <w:proofErr w:type="spellEnd"/>
+            <w:r>
+              <w:t>-</w:t>
+            </w:r>
+            <w:r>
+              <w:rPr>
+                <w:rFonts w:hint="eastAsia"/>
+              </w:rPr>
+              <w:t>rt)</w:t>
+            </w:r>
+          </w:p>
+        </w:tc>
+        <w:tc>
+          <w:tcPr>
+            <w:tcW w:w="1363" w:type="dxa"/>
+            <w:tcBorders>
+              <w:top w:val="single" w:sz="4" w:space="0" w:color="auto"/>
+              <w:left w:val="nil"/>
+              <w:bottom w:val="single" w:sz="4" w:space="0" w:color="auto"/>
+              <w:right w:val="single" w:sz="4" w:space="0" w:color="auto"/>
+            </w:tcBorders>
+          </w:tcPr>
+          <w:p>
+            <w:pPr>
+              <w:rPr>
+                <w:rFonts w:eastAsiaTheme="minorEastAsia"/>
+              </w:rPr>
+            </w:pPr>
             <w:r>
               <w:rPr>
                 <w:rFonts w:eastAsiaTheme="minorEastAsia" w:hint="eastAsia"/>
               </w:rPr>
-              <w:t>ub</w:t>
-            </w:r>
-          </w:p>
-        </w:tc>
-        <w:tc>
-          <w:tcPr>
-            <w:tcW w:w="1362" w:type="dxa"/>
+              <w:t>0</w:t>
+            </w:r>
+            <w:r>
+              <w:rPr>
+                <w:rFonts w:eastAsiaTheme="minorEastAsia"/>
+              </w:rPr>
+              <w:t>0000</w:t>
+            </w:r>
+          </w:p>
+        </w:tc>
+        <w:tc>
+          <w:tcPr>
+            <w:tcW w:w="1363" w:type="dxa"/>
             <w:tcBorders>
               <w:top w:val="single" w:sz="4" w:space="0" w:color="auto"/>
               <w:left w:val="nil"/>
@@ -1009,158 +1122,7 @@
           <w:p>
             <w:pPr>
               <w:rPr>
-                <w:rFonts w:eastAsiaTheme="minorEastAsia" w:hint="eastAsia"/>
-              </w:rPr>
-            </w:pPr>
-            <w:r>
-              <w:rPr>
-                <w:rFonts w:eastAsiaTheme="minorEastAsia" w:hint="eastAsia"/>
-              </w:rPr>
-              <w:t>0</w:t>
-            </w:r>
-            <w:r>
-              <w:rPr>
                 <w:rFonts w:eastAsiaTheme="minorEastAsia"/>
-              </w:rPr>
-              <w:t>00000</w:t>
-            </w:r>
-          </w:p>
-        </w:tc>
-        <w:tc>
-          <w:tcPr>
-            <w:tcW w:w="1362" w:type="dxa"/>
-            <w:tcBorders>
-              <w:top w:val="single" w:sz="4" w:space="0" w:color="auto"/>
-              <w:left w:val="nil"/>
-              <w:bottom w:val="single" w:sz="4" w:space="0" w:color="auto"/>
-              <w:right w:val="single" w:sz="4" w:space="0" w:color="auto"/>
-            </w:tcBorders>
-          </w:tcPr>
-          <w:p>
-            <w:pPr>
-              <w:rPr>
-                <w:rFonts w:hint="eastAsia"/>
-              </w:rPr>
-            </w:pPr>
-            <w:proofErr w:type="spellStart"/>
-            <w:r>
-              <w:rPr>
-                <w:rFonts w:hint="eastAsia"/>
-              </w:rPr>
-              <w:t>rs</w:t>
-            </w:r>
-            <w:proofErr w:type="spellEnd"/>
-          </w:p>
-        </w:tc>
-        <w:tc>
-          <w:tcPr>
-            <w:tcW w:w="1362" w:type="dxa"/>
-            <w:tcBorders>
-              <w:top w:val="single" w:sz="4" w:space="0" w:color="auto"/>
-              <w:left w:val="nil"/>
-              <w:bottom w:val="single" w:sz="4" w:space="0" w:color="auto"/>
-              <w:right w:val="single" w:sz="4" w:space="0" w:color="auto"/>
-            </w:tcBorders>
-          </w:tcPr>
-          <w:p>
-            <w:pPr>
-              <w:rPr>
-                <w:rFonts w:hint="eastAsia"/>
-              </w:rPr>
-            </w:pPr>
-            <w:r>
-              <w:rPr>
-                <w:rFonts w:hint="eastAsia"/>
-              </w:rPr>
-              <w:t>rt</w:t>
-            </w:r>
-          </w:p>
-        </w:tc>
-        <w:tc>
-          <w:tcPr>
-            <w:tcW w:w="1362" w:type="dxa"/>
-            <w:tcBorders>
-              <w:top w:val="single" w:sz="4" w:space="0" w:color="auto"/>
-              <w:left w:val="nil"/>
-              <w:bottom w:val="single" w:sz="4" w:space="0" w:color="auto"/>
-              <w:right w:val="single" w:sz="4" w:space="0" w:color="auto"/>
-            </w:tcBorders>
-          </w:tcPr>
-          <w:p>
-            <w:pPr>
-              <w:rPr>
-                <w:rFonts w:hint="eastAsia"/>
-              </w:rPr>
-            </w:pPr>
-            <w:r>
-              <w:rPr>
-                <w:rFonts w:hint="eastAsia"/>
-              </w:rPr>
-              <w:t>Rd(</w:t>
-            </w:r>
-            <w:proofErr w:type="spellStart"/>
-            <w:r>
-              <w:rPr>
-                <w:rFonts w:hint="eastAsia"/>
-              </w:rPr>
-              <w:t>rs</w:t>
-            </w:r>
-            <w:proofErr w:type="spellEnd"/>
-            <w:r>
-              <w:t>-</w:t>
-            </w:r>
-            <w:r>
-              <w:rPr>
-                <w:rFonts w:hint="eastAsia"/>
-              </w:rPr>
-              <w:t>rt)</w:t>
-            </w:r>
-          </w:p>
-        </w:tc>
-        <w:tc>
-          <w:tcPr>
-            <w:tcW w:w="1363" w:type="dxa"/>
-            <w:tcBorders>
-              <w:top w:val="single" w:sz="4" w:space="0" w:color="auto"/>
-              <w:left w:val="nil"/>
-              <w:bottom w:val="single" w:sz="4" w:space="0" w:color="auto"/>
-              <w:right w:val="single" w:sz="4" w:space="0" w:color="auto"/>
-            </w:tcBorders>
-          </w:tcPr>
-          <w:p>
-            <w:pPr>
-              <w:rPr>
-                <w:rFonts w:eastAsiaTheme="minorEastAsia" w:hint="eastAsia"/>
-              </w:rPr>
-            </w:pPr>
-            <w:r>
-              <w:rPr>
-                <w:rFonts w:eastAsiaTheme="minorEastAsia" w:hint="eastAsia"/>
-              </w:rPr>
-              <w:t>0</w:t>
-            </w:r>
-            <w:r>
-              <w:rPr>
-                <w:rFonts w:eastAsiaTheme="minorEastAsia"/>
-              </w:rPr>
-              <w:t>0000</w:t>
-            </w:r>
-          </w:p>
-        </w:tc>
-        <w:tc>
-          <w:tcPr>
-            <w:tcW w:w="1363" w:type="dxa"/>
-            <w:tcBorders>
-              <w:top w:val="single" w:sz="4" w:space="0" w:color="auto"/>
-              <w:left w:val="nil"/>
-              <w:bottom w:val="single" w:sz="4" w:space="0" w:color="auto"/>
-              <w:right w:val="single" w:sz="4" w:space="0" w:color="auto"/>
-            </w:tcBorders>
-          </w:tcPr>
-          <w:p>
-            <w:pPr>
-              <w:rPr>
-                <w:rFonts w:eastAsiaTheme="minorEastAsia" w:hint="eastAsia"/>
               </w:rPr>
             </w:pPr>
             <w:r>
@@ -1195,22 +1157,162 @@
           <w:p>
             <w:pPr>
               <w:rPr>
+                <w:rFonts w:eastAsiaTheme="minorEastAsia"/>
+              </w:rPr>
+            </w:pPr>
+            <w:r>
+              <w:rPr>
+                <w:rFonts w:eastAsiaTheme="minorEastAsia"/>
+              </w:rPr>
+              <w:t>xor</w:t>
+            </w:r>
+          </w:p>
+        </w:tc>
+        <w:tc>
+          <w:tcPr>
+            <w:tcW w:w="1362" w:type="dxa"/>
+            <w:tcBorders>
+              <w:top w:val="single" w:sz="4" w:space="0" w:color="auto"/>
+              <w:left w:val="nil"/>
+              <w:bottom w:val="single" w:sz="4" w:space="0" w:color="auto"/>
+              <w:right w:val="single" w:sz="4" w:space="0" w:color="auto"/>
+            </w:tcBorders>
+          </w:tcPr>
+          <w:p>
+            <w:pPr>
+              <w:rPr>
+                <w:rFonts w:eastAsiaTheme="minorEastAsia"/>
+              </w:rPr>
+            </w:pPr>
+            <w:r>
+              <w:rPr>
                 <w:rFonts w:eastAsiaTheme="minorEastAsia" w:hint="eastAsia"/>
               </w:rPr>
+              <w:t>0</w:t>
+            </w:r>
+            <w:r>
+              <w:rPr>
+                <w:rFonts w:eastAsiaTheme="minorEastAsia"/>
+              </w:rPr>
+              <w:t>00000</w:t>
+            </w:r>
+          </w:p>
+        </w:tc>
+        <w:tc>
+          <w:tcPr>
+            <w:tcW w:w="1362" w:type="dxa"/>
+            <w:tcBorders>
+              <w:top w:val="single" w:sz="4" w:space="0" w:color="auto"/>
+              <w:left w:val="nil"/>
+              <w:bottom w:val="single" w:sz="4" w:space="0" w:color="auto"/>
+              <w:right w:val="single" w:sz="4" w:space="0" w:color="auto"/>
+            </w:tcBorders>
+          </w:tcPr>
+          <w:p>
+            <w:proofErr w:type="spellStart"/>
+            <w:r>
+              <w:rPr>
+                <w:rFonts w:hint="eastAsia"/>
+              </w:rPr>
+              <w:t>rs</w:t>
+            </w:r>
+            <w:proofErr w:type="spellEnd"/>
+          </w:p>
+        </w:tc>
+        <w:tc>
+          <w:tcPr>
+            <w:tcW w:w="1362" w:type="dxa"/>
+            <w:tcBorders>
+              <w:top w:val="single" w:sz="4" w:space="0" w:color="auto"/>
+              <w:left w:val="nil"/>
+              <w:bottom w:val="single" w:sz="4" w:space="0" w:color="auto"/>
+              <w:right w:val="single" w:sz="4" w:space="0" w:color="auto"/>
+            </w:tcBorders>
+          </w:tcPr>
+          <w:p>
+            <w:r>
+              <w:rPr>
+                <w:rFonts w:hint="eastAsia"/>
+              </w:rPr>
+              <w:t>rt</w:t>
+            </w:r>
+          </w:p>
+        </w:tc>
+        <w:tc>
+          <w:tcPr>
+            <w:tcW w:w="1362" w:type="dxa"/>
+            <w:tcBorders>
+              <w:top w:val="single" w:sz="4" w:space="0" w:color="auto"/>
+              <w:left w:val="nil"/>
+              <w:bottom w:val="single" w:sz="4" w:space="0" w:color="auto"/>
+              <w:right w:val="single" w:sz="4" w:space="0" w:color="auto"/>
+            </w:tcBorders>
+          </w:tcPr>
+          <w:p>
+            <w:r>
+              <w:rPr>
+                <w:rFonts w:hint="eastAsia"/>
+              </w:rPr>
+              <w:t>Rd(</w:t>
+            </w:r>
+            <w:proofErr w:type="spellStart"/>
+            <w:r>
+              <w:rPr>
+                <w:rFonts w:hint="eastAsia"/>
+              </w:rPr>
+              <w:t>rs</w:t>
+            </w:r>
+            <w:r>
+              <w:t>^</w:t>
+            </w:r>
+            <w:r>
+              <w:rPr>
+                <w:rFonts w:hint="eastAsia"/>
+              </w:rPr>
+              <w:t>rt</w:t>
+            </w:r>
+            <w:proofErr w:type="spellEnd"/>
+            <w:r>
+              <w:rPr>
+                <w:rFonts w:hint="eastAsia"/>
+              </w:rPr>
+              <w:t>)</w:t>
+            </w:r>
+          </w:p>
+        </w:tc>
+        <w:tc>
+          <w:tcPr>
+            <w:tcW w:w="1363" w:type="dxa"/>
+            <w:tcBorders>
+              <w:top w:val="single" w:sz="4" w:space="0" w:color="auto"/>
+              <w:left w:val="nil"/>
+              <w:bottom w:val="single" w:sz="4" w:space="0" w:color="auto"/>
+              <w:right w:val="single" w:sz="4" w:space="0" w:color="auto"/>
+            </w:tcBorders>
+          </w:tcPr>
+          <w:p>
+            <w:pPr>
+              <w:rPr>
+                <w:rFonts w:eastAsiaTheme="minorEastAsia"/>
+              </w:rPr>
             </w:pPr>
             <w:r>
               <w:rPr>
+                <w:rFonts w:eastAsiaTheme="minorEastAsia" w:hint="eastAsia"/>
+              </w:rPr>
+              <w:t>0</w:t>
+            </w:r>
+            <w:r>
+              <w:rPr>
                 <w:rFonts w:eastAsiaTheme="minorEastAsia"/>
               </w:rPr>
-              <w:t>xor</w:t>
-            </w:r>
-            <w:bookmarkStart w:id="0" w:name="_GoBack"/>
-            <w:bookmarkEnd w:id="0"/>
-          </w:p>
-        </w:tc>
-        <w:tc>
-          <w:tcPr>
-            <w:tcW w:w="1362" w:type="dxa"/>
+              <w:t>0000</w:t>
+            </w:r>
+          </w:p>
+        </w:tc>
+        <w:tc>
+          <w:tcPr>
+            <w:tcW w:w="1363" w:type="dxa"/>
             <w:tcBorders>
               <w:top w:val="single" w:sz="4" w:space="0" w:color="auto"/>
               <w:left w:val="nil"/>
@@ -1221,164 +1323,7 @@
           <w:p>
             <w:pPr>
               <w:rPr>
-                <w:rFonts w:eastAsiaTheme="minorEastAsia" w:hint="eastAsia"/>
-              </w:rPr>
-            </w:pPr>
-            <w:r>
-              <w:rPr>
-                <w:rFonts w:eastAsiaTheme="minorEastAsia" w:hint="eastAsia"/>
-              </w:rPr>
-              <w:t>0</w:t>
-            </w:r>
-            <w:r>
-              <w:rPr>
                 <w:rFonts w:eastAsiaTheme="minorEastAsia"/>
-              </w:rPr>
-              <w:t>00000</w:t>
-            </w:r>
-          </w:p>
-        </w:tc>
-        <w:tc>
-          <w:tcPr>
-            <w:tcW w:w="1362" w:type="dxa"/>
-            <w:tcBorders>
-              <w:top w:val="single" w:sz="4" w:space="0" w:color="auto"/>
-              <w:left w:val="nil"/>
-              <w:bottom w:val="single" w:sz="4" w:space="0" w:color="auto"/>
-              <w:right w:val="single" w:sz="4" w:space="0" w:color="auto"/>
-            </w:tcBorders>
-          </w:tcPr>
-          <w:p>
-            <w:pPr>
-              <w:rPr>
-                <w:rFonts w:hint="eastAsia"/>
-              </w:rPr>
-            </w:pPr>
-            <w:proofErr w:type="spellStart"/>
-            <w:r>
-              <w:rPr>
-                <w:rFonts w:hint="eastAsia"/>
-              </w:rPr>
-              <w:t>rs</w:t>
-            </w:r>
-            <w:proofErr w:type="spellEnd"/>
-          </w:p>
-        </w:tc>
-        <w:tc>
-          <w:tcPr>
-            <w:tcW w:w="1362" w:type="dxa"/>
-            <w:tcBorders>
-              <w:top w:val="single" w:sz="4" w:space="0" w:color="auto"/>
-              <w:left w:val="nil"/>
-              <w:bottom w:val="single" w:sz="4" w:space="0" w:color="auto"/>
-              <w:right w:val="single" w:sz="4" w:space="0" w:color="auto"/>
-            </w:tcBorders>
-          </w:tcPr>
-          <w:p>
-            <w:pPr>
-              <w:rPr>
-                <w:rFonts w:hint="eastAsia"/>
-              </w:rPr>
-            </w:pPr>
-            <w:r>
-              <w:rPr>
-                <w:rFonts w:hint="eastAsia"/>
-              </w:rPr>
-              <w:t>rt</w:t>
-            </w:r>
-          </w:p>
-        </w:tc>
-        <w:tc>
-          <w:tcPr>
-            <w:tcW w:w="1362" w:type="dxa"/>
-            <w:tcBorders>
-              <w:top w:val="single" w:sz="4" w:space="0" w:color="auto"/>
-              <w:left w:val="nil"/>
-              <w:bottom w:val="single" w:sz="4" w:space="0" w:color="auto"/>
-              <w:right w:val="single" w:sz="4" w:space="0" w:color="auto"/>
-            </w:tcBorders>
-          </w:tcPr>
-          <w:p>
-            <w:pPr>
-              <w:rPr>
-                <w:rFonts w:hint="eastAsia"/>
-              </w:rPr>
-            </w:pPr>
-            <w:r>
-              <w:rPr>
-                <w:rFonts w:hint="eastAsia"/>
-              </w:rPr>
-              <w:t>Rd(</w:t>
-            </w:r>
-            <w:proofErr w:type="spellStart"/>
-            <w:r>
-              <w:rPr>
-                <w:rFonts w:hint="eastAsia"/>
-              </w:rPr>
-              <w:t>rs</w:t>
-            </w:r>
-            <w:r>
-              <w:t>^</w:t>
-            </w:r>
-            <w:r>
-              <w:rPr>
-                <w:rFonts w:hint="eastAsia"/>
-              </w:rPr>
-              <w:t>rt</w:t>
-            </w:r>
-            <w:proofErr w:type="spellEnd"/>
-            <w:r>
-              <w:rPr>
-                <w:rFonts w:hint="eastAsia"/>
-              </w:rPr>
-              <w:t>)</w:t>
-            </w:r>
-          </w:p>
-        </w:tc>
-        <w:tc>
-          <w:tcPr>
-            <w:tcW w:w="1363" w:type="dxa"/>
-            <w:tcBorders>
-              <w:top w:val="single" w:sz="4" w:space="0" w:color="auto"/>
-              <w:left w:val="nil"/>
-              <w:bottom w:val="single" w:sz="4" w:space="0" w:color="auto"/>
-              <w:right w:val="single" w:sz="4" w:space="0" w:color="auto"/>
-            </w:tcBorders>
-          </w:tcPr>
-          <w:p>
-            <w:pPr>
-              <w:rPr>
-                <w:rFonts w:eastAsiaTheme="minorEastAsia" w:hint="eastAsia"/>
-              </w:rPr>
-            </w:pPr>
-            <w:r>
-              <w:rPr>
-                <w:rFonts w:eastAsiaTheme="minorEastAsia" w:hint="eastAsia"/>
-              </w:rPr>
-              <w:t>0</w:t>
-            </w:r>
-            <w:r>
-              <w:rPr>
-                <w:rFonts w:eastAsiaTheme="minorEastAsia"/>
-              </w:rPr>
-              <w:t>0000</w:t>
-            </w:r>
-          </w:p>
-        </w:tc>
-        <w:tc>
-          <w:tcPr>
-            <w:tcW w:w="1363" w:type="dxa"/>
-            <w:tcBorders>
-              <w:top w:val="single" w:sz="4" w:space="0" w:color="auto"/>
-              <w:left w:val="nil"/>
-              <w:bottom w:val="single" w:sz="4" w:space="0" w:color="auto"/>
-              <w:right w:val="single" w:sz="4" w:space="0" w:color="auto"/>
-            </w:tcBorders>
-          </w:tcPr>
-          <w:p>
-            <w:pPr>
-              <w:rPr>
-                <w:rFonts w:eastAsiaTheme="minorEastAsia" w:hint="eastAsia"/>
               </w:rPr>
             </w:pPr>
             <w:r>
@@ -3152,20 +3097,6 @@
             </w:r>
             <w:r>
               <w:t>jar</w:t>
-            </w:r>
-            <w:proofErr w:type="spellEnd"/>
-            <w:r>
-              <w:t xml:space="preserve"> </w:t>
-            </w:r>
-            <w:r>
-              <w:rPr>
-                <w:rFonts w:hint="eastAsia"/>
-              </w:rPr>
-              <w:t xml:space="preserve">和 </w:t>
-            </w:r>
-            <w:proofErr w:type="spellStart"/>
-            <w:r>
-              <w:t>jr</w:t>
             </w:r>
             <w:proofErr w:type="spellEnd"/>
             <w:r>
